--- a/CS-718_CV/BooksAndNotes/Digital image and DIprocessing.docx
+++ b/CS-718_CV/BooksAndNotes/Digital image and DIprocessing.docx
@@ -253,10 +253,7 @@
         <w:t>of</w:t>
       </w:r>
       <w:r>
-        <w:t xml:space="preserve"> contones is "line work", usually implemented as vector</w:t>
-      </w:r>
-      <w:r>
-        <w:t xml:space="preserve"> graphics in digital systems.</w:t>
+        <w:t xml:space="preserve"> contones is "line work", usually implemented as vector graphics in digital systems.</w:t>
       </w:r>
     </w:p>
     <w:p>
@@ -586,16 +583,411 @@
         <w:t>noise</w:t>
       </w:r>
       <w:r>
-        <w:t xml:space="preserve"> is a general term for unwanted (and, in general, unknown) modifications that a signal may suffer during capture, storage, transmission, processing, or conv</w:t>
-      </w:r>
+        <w:t xml:space="preserve"> is a general term for unwanted (and, in general, unknown) modifications that a signal may suffer during capture, storage, transmission, processing, or conversion</w:t>
+      </w:r>
+      <w:r>
+        <w:t>.</w:t>
+      </w:r>
+    </w:p>
+    <w:p>
+      <w:r>
+        <w:rPr>
+          <w:b/>
+          <w:bCs/>
+          <w:sz w:val="32"/>
+          <w:szCs w:val="32"/>
+        </w:rPr>
+        <w:lastRenderedPageBreak/>
+        <w:t>Image resolution</w:t>
+      </w:r>
+      <w:r>
+        <w:rPr>
+          <w:sz w:val="32"/>
+          <w:szCs w:val="32"/>
+        </w:rPr>
+        <w:t xml:space="preserve"> </w:t>
+      </w:r>
+      <w:r>
+        <w:t>is the detail an image holds. The term applies to raster digital images, film images, and other types of images. Higher resolution means more image detail.</w:t>
+      </w:r>
+    </w:p>
+    <w:p>
+      <w:pPr>
+        <w:jc w:val="both"/>
+      </w:pPr>
+      <w:r>
+        <w:rPr>
+          <w:b/>
+          <w:bCs/>
+        </w:rPr>
+        <w:t>Image resolution can be measured in various ways.</w:t>
+      </w:r>
+      <w:r>
+        <w:t xml:space="preserve"> Resolution quantifies how close lines can be to each other and still be visibly resolved. Resolution units can be tied to physical sizes (e.g. lines per mm, lines per inch), to the overall size of a picture (lines per picture height, also known simply as lines, TV lines, or TVL), or to angular subtense</w:t>
+      </w:r>
+      <w:r>
+        <w:rPr>
+          <w:b/>
+          <w:bCs/>
+        </w:rPr>
+        <w:t xml:space="preserve">. Line pairs </w:t>
+      </w:r>
+      <w:r>
+        <w:t>are often used instead of lines; a line pair comprises a dark line and an adjacent light line. A line is either a dark line or a light line. A resolution of 10 lines per millimeter means 5 dark lines alternating with 5 light lines, or 5 line pairs per millimeter (5 LP/mm).</w:t>
+      </w:r>
+    </w:p>
+    <w:p>
+      <w:pPr>
+        <w:jc w:val="both"/>
+      </w:pPr>
+      <w:r>
+        <w:t xml:space="preserve">The term </w:t>
+      </w:r>
+      <w:r>
+        <w:rPr>
+          <w:b/>
+          <w:bCs/>
+        </w:rPr>
+        <w:t>resolution is often considered equivalent to pixel count</w:t>
+      </w:r>
+      <w:r>
+        <w:t xml:space="preserve"> in digital imaging, though international standards in the digital camera field specify it should instead be called "Number of Total Pixels" in relation to image sensors, and as "Number of Recorded Pixels" for what is fully captured.</w:t>
+      </w:r>
+    </w:p>
+    <w:p>
+      <w:pPr>
+        <w:jc w:val="both"/>
+      </w:pPr>
+      <w:r>
+        <w:t xml:space="preserve">An image of N pixels height by M pixels wide can have any resolution less than N lines per picture height, or N TV lines. But when the pixel counts are referred to as "resolution", </w:t>
+      </w:r>
+      <w:r>
+        <w:rPr>
+          <w:b/>
+          <w:bCs/>
+        </w:rPr>
+        <w:t>the convention</w:t>
+      </w:r>
+      <w:r>
+        <w:t xml:space="preserve"> is to describe the pixel resolution with the set </w:t>
+      </w:r>
+      <w:r>
+        <w:rPr>
+          <w:b/>
+          <w:bCs/>
+        </w:rPr>
+        <w:t>of two positive integer numbers</w:t>
+      </w:r>
+      <w:r>
+        <w:t>, where the first number is the number of pixel columns (width) and the second is the number of pixel rows (height), for example as 7680 × 6876.</w:t>
+      </w:r>
+    </w:p>
+    <w:p>
+      <w:pPr>
+        <w:pStyle w:val="Subtitle"/>
+      </w:pPr>
+      <w:r>
+        <w:t>Image resolution is typically described in PPI, which refers to how many pixels are displayed per inch of an image. Higher resolutions mean that there more pixels per inch (PPI), resulting in more pixel information and creating a high-quality, crisp image.</w:t>
+      </w:r>
+    </w:p>
+    <w:p>
+      <w:pPr>
+        <w:pStyle w:val="Heading3"/>
+        <w:shd w:val="clear" w:color="auto" w:fill="FFFFFF"/>
+        <w:spacing w:before="72"/>
+        <w:rPr>
+          <w:rFonts w:ascii="Arial" w:hAnsi="Arial" w:cs="Arial"/>
+          <w:color w:val="000000"/>
+          <w:sz w:val="29"/>
+          <w:szCs w:val="29"/>
+        </w:rPr>
+      </w:pPr>
+      <w:r>
+        <w:rPr>
+          <w:rStyle w:val="mw-headline"/>
+          <w:rFonts w:ascii="Arial" w:hAnsi="Arial" w:cs="Arial"/>
+          <w:color w:val="000000"/>
+          <w:sz w:val="29"/>
+          <w:szCs w:val="29"/>
+        </w:rPr>
+        <w:t>Spatial resolution</w:t>
+      </w:r>
+    </w:p>
+    <w:p>
+      <w:r>
+        <w:t>The measure of how closely lines can be resolved in an image is called spatial resolution, and it depends on properties of the system creating the image, not just the pixel resolution in pixels per inch (</w:t>
+      </w:r>
+      <w:proofErr w:type="spellStart"/>
+      <w:r>
+        <w:t>ppi</w:t>
+      </w:r>
+      <w:proofErr w:type="spellEnd"/>
+      <w:r>
+        <w:t>). For practical purposes the clarity of the image is decided by its spatial resolution, not the number of pixels in an image. In effect, spatial resolution refers to the number of independent pixel values per unit length.</w:t>
+      </w:r>
+      <w:r>
+        <w:t xml:space="preserve"> </w:t>
+      </w:r>
+      <w:r>
+        <w:t>The spatial resolution of consumer displays range from 50 to 800 pixel lines per inch.</w:t>
+      </w:r>
+    </w:p>
+    <w:p/>
+    <w:p>
+      <w:pPr>
+        <w:pStyle w:val="Heading3"/>
+        <w:shd w:val="clear" w:color="auto" w:fill="FFFFFF"/>
+        <w:spacing w:before="72"/>
+        <w:rPr>
+          <w:rStyle w:val="mw-editsection-bracket"/>
+          <w:rFonts w:ascii="Arial" w:hAnsi="Arial" w:cs="Arial"/>
+          <w:b/>
+          <w:bCs/>
+          <w:color w:val="54595D"/>
+        </w:rPr>
+      </w:pPr>
+      <w:r>
+        <w:rPr>
+          <w:rStyle w:val="mw-headline"/>
+          <w:rFonts w:ascii="Arial" w:hAnsi="Arial" w:cs="Arial"/>
+          <w:color w:val="000000"/>
+          <w:sz w:val="29"/>
+          <w:szCs w:val="29"/>
+        </w:rPr>
+        <w:t>Temporal resolution</w:t>
+      </w:r>
+    </w:p>
+    <w:p>
+      <w:r>
+        <w:t>Temporal resolution (TR) refers to the precision of a measurement with respect to time.</w:t>
+      </w:r>
+      <w:r>
+        <w:t xml:space="preserve"> </w:t>
+      </w:r>
+      <w:r>
+        <w:t>Movie cameras and high-speed cameras can resolve events at different points in time. The time resolution used for movies is usually 24 to 48 frames per second (frames/s), whereas high-speed cameras may resolve 50 to 300 frames/s, or even more.</w:t>
+      </w:r>
+    </w:p>
+    <w:p>
+      <w:pPr>
+        <w:rPr>
+          <w:rFonts w:ascii="Arial" w:hAnsi="Arial" w:cs="Arial"/>
+          <w:color w:val="555555"/>
+          <w:sz w:val="21"/>
+          <w:szCs w:val="21"/>
+          <w:shd w:val="clear" w:color="auto" w:fill="FFFFFF"/>
+        </w:rPr>
+      </w:pPr>
+      <w:r>
+        <w:rPr>
+          <w:rFonts w:ascii="Arial" w:hAnsi="Arial" w:cs="Arial"/>
+          <w:color w:val="555555"/>
+          <w:sz w:val="21"/>
+          <w:szCs w:val="21"/>
+          <w:shd w:val="clear" w:color="auto" w:fill="FFFFFF"/>
+        </w:rPr>
+        <w:t>Temporal resolution for a continuous capture system such as video, this is the number of images captured in a given time period. It is commonly quoted in frames per second (fps), where each individual image is referred to as a video frame (e.g. commonly broadcast TV operates at 25 fps; 25-30 fps is suitable for most visual surveillance; higher frame-rate cameras are available for specialist science/engineering capture).</w:t>
+      </w:r>
+    </w:p>
+    <w:p>
+      <w:pPr>
+        <w:rPr>
+          <w:rFonts w:ascii="Arial" w:hAnsi="Arial" w:cs="Arial"/>
+          <w:b/>
+          <w:bCs/>
+          <w:color w:val="555555"/>
+          <w:sz w:val="32"/>
+          <w:szCs w:val="32"/>
+          <w:shd w:val="clear" w:color="auto" w:fill="FFFFFF"/>
+        </w:rPr>
+      </w:pPr>
+      <w:r>
+        <w:rPr>
+          <w:rFonts w:ascii="Arial" w:hAnsi="Arial" w:cs="Arial"/>
+          <w:color w:val="555555"/>
+          <w:sz w:val="21"/>
+          <w:szCs w:val="21"/>
+          <w:shd w:val="clear" w:color="auto" w:fill="FFFFFF"/>
+        </w:rPr>
+        <w:t xml:space="preserve"> </w:t>
+      </w:r>
+      <w:r>
+        <w:rPr>
+          <w:rFonts w:ascii="Arial" w:hAnsi="Arial" w:cs="Arial"/>
+          <w:b/>
+          <w:bCs/>
+          <w:color w:val="555555"/>
+          <w:sz w:val="32"/>
+          <w:szCs w:val="32"/>
+          <w:shd w:val="clear" w:color="auto" w:fill="FFFFFF"/>
+        </w:rPr>
+        <w:t>Bit resolution</w:t>
+      </w:r>
+    </w:p>
+    <w:p>
+      <w:pPr>
+        <w:rPr>
+          <w:rFonts w:ascii="Arial" w:hAnsi="Arial" w:cs="Arial"/>
+          <w:color w:val="555555"/>
+          <w:sz w:val="21"/>
+          <w:szCs w:val="21"/>
+          <w:shd w:val="clear" w:color="auto" w:fill="FFFFFF"/>
+        </w:rPr>
+      </w:pPr>
+      <w:r>
+        <w:rPr>
+          <w:rFonts w:ascii="Arial" w:hAnsi="Arial" w:cs="Arial"/>
+          <w:b/>
+          <w:bCs/>
+          <w:color w:val="555555"/>
+          <w:sz w:val="32"/>
+          <w:szCs w:val="32"/>
+          <w:shd w:val="clear" w:color="auto" w:fill="FFFFFF"/>
+        </w:rPr>
+        <w:t xml:space="preserve"> </w:t>
+      </w:r>
+      <w:r>
+        <w:rPr>
+          <w:rFonts w:ascii="Arial" w:hAnsi="Arial" w:cs="Arial"/>
+          <w:color w:val="555555"/>
+          <w:sz w:val="21"/>
+          <w:szCs w:val="21"/>
+          <w:shd w:val="clear" w:color="auto" w:fill="FFFFFF"/>
+        </w:rPr>
+        <w:t>This defines the number of possible intensity/</w:t>
+      </w:r>
+      <w:r>
+        <w:rPr>
+          <w:rFonts w:ascii="Arial" w:hAnsi="Arial" w:cs="Arial"/>
+          <w:color w:val="555555"/>
+          <w:sz w:val="21"/>
+          <w:szCs w:val="21"/>
+          <w:shd w:val="clear" w:color="auto" w:fill="FFFFFF"/>
+        </w:rPr>
+        <w:t>color</w:t>
+      </w:r>
+      <w:r>
+        <w:rPr>
+          <w:rFonts w:ascii="Arial" w:hAnsi="Arial" w:cs="Arial"/>
+          <w:color w:val="555555"/>
+          <w:sz w:val="21"/>
+          <w:szCs w:val="21"/>
+          <w:shd w:val="clear" w:color="auto" w:fill="FFFFFF"/>
+        </w:rPr>
+        <w:t xml:space="preserve"> values that a pixel may have and relates to the quantization of the image information. For instance a binary image has just two </w:t>
+      </w:r>
+      <w:r>
+        <w:rPr>
+          <w:rFonts w:ascii="Arial" w:hAnsi="Arial" w:cs="Arial"/>
+          <w:color w:val="555555"/>
+          <w:sz w:val="21"/>
+          <w:szCs w:val="21"/>
+          <w:shd w:val="clear" w:color="auto" w:fill="FFFFFF"/>
+        </w:rPr>
+        <w:t>colors</w:t>
+      </w:r>
+      <w:r>
+        <w:rPr>
+          <w:rFonts w:ascii="Arial" w:hAnsi="Arial" w:cs="Arial"/>
+          <w:color w:val="555555"/>
+          <w:sz w:val="21"/>
+          <w:szCs w:val="21"/>
+          <w:shd w:val="clear" w:color="auto" w:fill="FFFFFF"/>
+        </w:rPr>
+        <w:t xml:space="preserve"> (black or </w:t>
+      </w:r>
+      <w:r>
+        <w:rPr>
+          <w:rFonts w:ascii="Arial" w:hAnsi="Arial" w:cs="Arial"/>
+          <w:color w:val="555555"/>
+          <w:sz w:val="21"/>
+          <w:szCs w:val="21"/>
+          <w:shd w:val="clear" w:color="auto" w:fill="FFFFFF"/>
+        </w:rPr>
+        <w:lastRenderedPageBreak/>
+        <w:t xml:space="preserve">white), a grey-scale image commonly has 256 different grey levels ranging from black to white whilst for a </w:t>
+      </w:r>
+      <w:proofErr w:type="spellStart"/>
+      <w:r>
+        <w:rPr>
+          <w:rFonts w:ascii="Arial" w:hAnsi="Arial" w:cs="Arial"/>
+          <w:color w:val="555555"/>
+          <w:sz w:val="21"/>
+          <w:szCs w:val="21"/>
+          <w:shd w:val="clear" w:color="auto" w:fill="FFFFFF"/>
+        </w:rPr>
+        <w:t>colour</w:t>
+      </w:r>
+      <w:proofErr w:type="spellEnd"/>
+      <w:r>
+        <w:rPr>
+          <w:rFonts w:ascii="Arial" w:hAnsi="Arial" w:cs="Arial"/>
+          <w:color w:val="555555"/>
+          <w:sz w:val="21"/>
+          <w:szCs w:val="21"/>
+          <w:shd w:val="clear" w:color="auto" w:fill="FFFFFF"/>
+        </w:rPr>
+        <w:t xml:space="preserve"> image it depends on the </w:t>
+      </w:r>
+      <w:proofErr w:type="spellStart"/>
+      <w:r>
+        <w:rPr>
+          <w:rFonts w:ascii="Arial" w:hAnsi="Arial" w:cs="Arial"/>
+          <w:color w:val="555555"/>
+          <w:sz w:val="21"/>
+          <w:szCs w:val="21"/>
+          <w:shd w:val="clear" w:color="auto" w:fill="FFFFFF"/>
+        </w:rPr>
+        <w:t>colour</w:t>
+      </w:r>
+      <w:proofErr w:type="spellEnd"/>
+      <w:r>
+        <w:rPr>
+          <w:rFonts w:ascii="Arial" w:hAnsi="Arial" w:cs="Arial"/>
+          <w:color w:val="555555"/>
+          <w:sz w:val="21"/>
+          <w:szCs w:val="21"/>
+          <w:shd w:val="clear" w:color="auto" w:fill="FFFFFF"/>
+        </w:rPr>
+        <w:t xml:space="preserve"> range in use. The bit resolution is commonly quoted as the number of binary bits required for storage at a given quantization level, e.g. binary is 2 bit, grey-scale is 8 bit and </w:t>
+      </w:r>
+      <w:proofErr w:type="spellStart"/>
+      <w:r>
+        <w:rPr>
+          <w:rFonts w:ascii="Arial" w:hAnsi="Arial" w:cs="Arial"/>
+          <w:color w:val="555555"/>
+          <w:sz w:val="21"/>
+          <w:szCs w:val="21"/>
+          <w:shd w:val="clear" w:color="auto" w:fill="FFFFFF"/>
+        </w:rPr>
+        <w:t>colour</w:t>
+      </w:r>
+      <w:proofErr w:type="spellEnd"/>
+      <w:r>
+        <w:rPr>
+          <w:rFonts w:ascii="Arial" w:hAnsi="Arial" w:cs="Arial"/>
+          <w:color w:val="555555"/>
+          <w:sz w:val="21"/>
+          <w:szCs w:val="21"/>
+          <w:shd w:val="clear" w:color="auto" w:fill="FFFFFF"/>
+        </w:rPr>
+        <w:t xml:space="preserve"> (most commonly) is 24 bit. The range of values a pixel may take is often referred to as the dynamic range of an image.</w:t>
+      </w:r>
+    </w:p>
+    <w:p>
+      <w:pPr>
+        <w:rPr>
+          <w:rFonts w:ascii="Arial" w:hAnsi="Arial" w:cs="Arial"/>
+          <w:color w:val="555555"/>
+          <w:sz w:val="21"/>
+          <w:szCs w:val="21"/>
+          <w:shd w:val="clear" w:color="auto" w:fill="FFFFFF"/>
+        </w:rPr>
+      </w:pPr>
+    </w:p>
+    <w:p>
       <w:bookmarkStart w:id="0" w:name="_GoBack"/>
       <w:bookmarkEnd w:id="0"/>
-      <w:r>
-        <w:t>ersion</w:t>
-      </w:r>
-      <w:r>
-        <w:t>.</w:t>
-      </w:r>
     </w:p>
     <w:sectPr>
       <w:pgSz w:w="12240" w:h="15840"/>
@@ -1021,6 +1413,29 @@
       <w:szCs w:val="48"/>
     </w:rPr>
   </w:style>
+  <w:style w:type="paragraph" w:styleId="Heading3">
+    <w:name w:val="heading 3"/>
+    <w:basedOn w:val="Normal"/>
+    <w:next w:val="Normal"/>
+    <w:link w:val="Heading3Char"/>
+    <w:uiPriority w:val="9"/>
+    <w:semiHidden/>
+    <w:unhideWhenUsed/>
+    <w:qFormat/>
+    <w:rsid w:val="00BD3EA6"/>
+    <w:pPr>
+      <w:keepNext/>
+      <w:keepLines/>
+      <w:spacing w:before="40" w:after="0"/>
+      <w:outlineLvl w:val="2"/>
+    </w:pPr>
+    <w:rPr>
+      <w:rFonts w:asciiTheme="majorHAnsi" w:eastAsiaTheme="majorEastAsia" w:hAnsiTheme="majorHAnsi" w:cstheme="majorBidi"/>
+      <w:color w:val="1F4D78" w:themeColor="accent1" w:themeShade="7F"/>
+      <w:sz w:val="24"/>
+      <w:szCs w:val="24"/>
+    </w:rPr>
+  </w:style>
   <w:style w:type="character" w:default="1" w:styleId="DefaultParagraphFont">
     <w:name w:val="Default Paragraph Font"/>
     <w:uiPriority w:val="1"/>
@@ -1061,6 +1476,78 @@
       <w:kern w:val="36"/>
       <w:sz w:val="48"/>
       <w:szCs w:val="48"/>
+    </w:rPr>
+  </w:style>
+  <w:style w:type="paragraph" w:styleId="Subtitle">
+    <w:name w:val="Subtitle"/>
+    <w:basedOn w:val="Normal"/>
+    <w:next w:val="Normal"/>
+    <w:link w:val="SubtitleChar"/>
+    <w:uiPriority w:val="11"/>
+    <w:qFormat/>
+    <w:rsid w:val="00EF5518"/>
+    <w:pPr>
+      <w:numPr>
+        <w:ilvl w:val="1"/>
+      </w:numPr>
+    </w:pPr>
+    <w:rPr>
+      <w:rFonts w:eastAsiaTheme="minorEastAsia"/>
+      <w:color w:val="5A5A5A" w:themeColor="text1" w:themeTint="A5"/>
+      <w:spacing w:val="15"/>
+    </w:rPr>
+  </w:style>
+  <w:style w:type="character" w:customStyle="1" w:styleId="SubtitleChar">
+    <w:name w:val="Subtitle Char"/>
+    <w:basedOn w:val="DefaultParagraphFont"/>
+    <w:link w:val="Subtitle"/>
+    <w:uiPriority w:val="11"/>
+    <w:rsid w:val="00EF5518"/>
+    <w:rPr>
+      <w:rFonts w:eastAsiaTheme="minorEastAsia"/>
+      <w:color w:val="5A5A5A" w:themeColor="text1" w:themeTint="A5"/>
+      <w:spacing w:val="15"/>
+    </w:rPr>
+  </w:style>
+  <w:style w:type="character" w:customStyle="1" w:styleId="Heading3Char">
+    <w:name w:val="Heading 3 Char"/>
+    <w:basedOn w:val="DefaultParagraphFont"/>
+    <w:link w:val="Heading3"/>
+    <w:uiPriority w:val="9"/>
+    <w:semiHidden/>
+    <w:rsid w:val="00BD3EA6"/>
+    <w:rPr>
+      <w:rFonts w:asciiTheme="majorHAnsi" w:eastAsiaTheme="majorEastAsia" w:hAnsiTheme="majorHAnsi" w:cstheme="majorBidi"/>
+      <w:color w:val="1F4D78" w:themeColor="accent1" w:themeShade="7F"/>
+      <w:sz w:val="24"/>
+      <w:szCs w:val="24"/>
+    </w:rPr>
+  </w:style>
+  <w:style w:type="character" w:customStyle="1" w:styleId="mw-headline">
+    <w:name w:val="mw-headline"/>
+    <w:basedOn w:val="DefaultParagraphFont"/>
+    <w:rsid w:val="00BD3EA6"/>
+  </w:style>
+  <w:style w:type="character" w:customStyle="1" w:styleId="mw-editsection">
+    <w:name w:val="mw-editsection"/>
+    <w:basedOn w:val="DefaultParagraphFont"/>
+    <w:rsid w:val="00374C21"/>
+  </w:style>
+  <w:style w:type="character" w:customStyle="1" w:styleId="mw-editsection-bracket">
+    <w:name w:val="mw-editsection-bracket"/>
+    <w:basedOn w:val="DefaultParagraphFont"/>
+    <w:rsid w:val="00374C21"/>
+  </w:style>
+  <w:style w:type="character" w:styleId="Hyperlink">
+    <w:name w:val="Hyperlink"/>
+    <w:basedOn w:val="DefaultParagraphFont"/>
+    <w:uiPriority w:val="99"/>
+    <w:semiHidden/>
+    <w:unhideWhenUsed/>
+    <w:rsid w:val="00374C21"/>
+    <w:rPr>
+      <w:color w:val="0000FF"/>
+      <w:u w:val="single"/>
     </w:rPr>
   </w:style>
 </w:styles>
@@ -1332,7 +1819,7 @@
 </file>
 
 <file path=customXml/itemProps1.xml><?xml version="1.0" encoding="utf-8"?>
-<ds:datastoreItem xmlns:ds="http://schemas.openxmlformats.org/officeDocument/2006/customXml" ds:itemID="{F1FD10D2-B7B2-4E17-8E08-68E07EA7AC6E}">
+<ds:datastoreItem xmlns:ds="http://schemas.openxmlformats.org/officeDocument/2006/customXml" ds:itemID="{3FA48347-B63B-4EEB-9F9B-4933B23CD68D}">
   <ds:schemaRefs>
     <ds:schemaRef ds:uri="http://schemas.openxmlformats.org/officeDocument/2006/bibliography"/>
   </ds:schemaRefs>
